--- a/week1-day5/Theory.docx
+++ b/week1-day5/Theory.docx
@@ -124,30 +124,19 @@
     </w:p>
     <w:tbl>
       <w:tblPr>
+        <w:tblStyle w:val="TableGrid"/>
         <w:tblW w:w="0" w:type="auto"/>
-        <w:tblCellSpacing w:w="15" w:type="dxa"/>
-        <w:tblCellMar>
-          <w:top w:w="15" w:type="dxa"/>
-          <w:left w:w="15" w:type="dxa"/>
-          <w:bottom w:w="15" w:type="dxa"/>
-          <w:right w:w="15" w:type="dxa"/>
-        </w:tblCellMar>
         <w:tblLook w:val="04A0" w:firstRow="1" w:lastRow="0" w:firstColumn="1" w:lastColumn="0" w:noHBand="0" w:noVBand="1"/>
       </w:tblPr>
       <w:tblGrid>
-        <w:gridCol w:w="526"/>
-        <w:gridCol w:w="754"/>
-        <w:gridCol w:w="1555"/>
+        <w:gridCol w:w="667"/>
+        <w:gridCol w:w="910"/>
+        <w:gridCol w:w="1696"/>
       </w:tblGrid>
       <w:tr>
-        <w:trPr>
-          <w:tblHeader/>
-          <w:tblCellSpacing w:w="15" w:type="dxa"/>
-        </w:trPr>
         <w:tc>
           <w:tcPr>
             <w:tcW w:w="0" w:type="auto"/>
-            <w:vAlign w:val="center"/>
             <w:hideMark/>
           </w:tcPr>
           <w:p>
@@ -170,7 +159,6 @@
         <w:tc>
           <w:tcPr>
             <w:tcW w:w="0" w:type="auto"/>
-            <w:vAlign w:val="center"/>
             <w:hideMark/>
           </w:tcPr>
           <w:p>
@@ -193,7 +181,6 @@
         <w:tc>
           <w:tcPr>
             <w:tcW w:w="0" w:type="auto"/>
-            <w:vAlign w:val="center"/>
             <w:hideMark/>
           </w:tcPr>
           <w:p>
@@ -215,13 +202,9 @@
         </w:tc>
       </w:tr>
       <w:tr>
-        <w:trPr>
-          <w:tblCellSpacing w:w="15" w:type="dxa"/>
-        </w:trPr>
         <w:tc>
           <w:tcPr>
             <w:tcW w:w="0" w:type="auto"/>
-            <w:vAlign w:val="center"/>
             <w:hideMark/>
           </w:tcPr>
           <w:p>
@@ -236,7 +219,6 @@
         <w:tc>
           <w:tcPr>
             <w:tcW w:w="0" w:type="auto"/>
-            <w:vAlign w:val="center"/>
             <w:hideMark/>
           </w:tcPr>
           <w:p>
@@ -251,27 +233,27 @@
         <w:tc>
           <w:tcPr>
             <w:tcW w:w="0" w:type="auto"/>
-            <w:vAlign w:val="center"/>
             <w:hideMark/>
           </w:tcPr>
           <w:p>
             <w:pPr>
               <w:pStyle w:val="NormalWeb"/>
             </w:pPr>
+            <w:proofErr w:type="gramStart"/>
             <w:r>
-              <w:t>store()</w:t>
+              <w:t>store(</w:t>
+            </w:r>
+            <w:proofErr w:type="gramEnd"/>
+            <w:r>
+              <w:t>)</w:t>
             </w:r>
           </w:p>
         </w:tc>
       </w:tr>
       <w:tr>
-        <w:trPr>
-          <w:tblCellSpacing w:w="15" w:type="dxa"/>
-        </w:trPr>
         <w:tc>
           <w:tcPr>
             <w:tcW w:w="0" w:type="auto"/>
-            <w:vAlign w:val="center"/>
             <w:hideMark/>
           </w:tcPr>
           <w:p>
@@ -286,7 +268,6 @@
         <w:tc>
           <w:tcPr>
             <w:tcW w:w="0" w:type="auto"/>
-            <w:vAlign w:val="center"/>
             <w:hideMark/>
           </w:tcPr>
           <w:p>
@@ -301,27 +282,35 @@
         <w:tc>
           <w:tcPr>
             <w:tcW w:w="0" w:type="auto"/>
-            <w:vAlign w:val="center"/>
             <w:hideMark/>
           </w:tcPr>
           <w:p>
             <w:pPr>
               <w:pStyle w:val="NormalWeb"/>
             </w:pPr>
+            <w:proofErr w:type="gramStart"/>
             <w:r>
-              <w:t>index(), show()</w:t>
+              <w:t>index(</w:t>
+            </w:r>
+            <w:proofErr w:type="gramEnd"/>
+            <w:r>
+              <w:t xml:space="preserve">), </w:t>
+            </w:r>
+            <w:proofErr w:type="gramStart"/>
+            <w:r>
+              <w:t>show(</w:t>
+            </w:r>
+            <w:proofErr w:type="gramEnd"/>
+            <w:r>
+              <w:t>)</w:t>
             </w:r>
           </w:p>
         </w:tc>
       </w:tr>
       <w:tr>
-        <w:trPr>
-          <w:tblCellSpacing w:w="15" w:type="dxa"/>
-        </w:trPr>
         <w:tc>
           <w:tcPr>
             <w:tcW w:w="0" w:type="auto"/>
-            <w:vAlign w:val="center"/>
             <w:hideMark/>
           </w:tcPr>
           <w:p>
@@ -336,7 +325,6 @@
         <w:tc>
           <w:tcPr>
             <w:tcW w:w="0" w:type="auto"/>
-            <w:vAlign w:val="center"/>
             <w:hideMark/>
           </w:tcPr>
           <w:p>
@@ -351,27 +339,27 @@
         <w:tc>
           <w:tcPr>
             <w:tcW w:w="0" w:type="auto"/>
-            <w:vAlign w:val="center"/>
             <w:hideMark/>
           </w:tcPr>
           <w:p>
             <w:pPr>
               <w:pStyle w:val="NormalWeb"/>
             </w:pPr>
+            <w:proofErr w:type="gramStart"/>
             <w:r>
-              <w:t>update()</w:t>
+              <w:t>update(</w:t>
+            </w:r>
+            <w:proofErr w:type="gramEnd"/>
+            <w:r>
+              <w:t>)</w:t>
             </w:r>
           </w:p>
         </w:tc>
       </w:tr>
       <w:tr>
-        <w:trPr>
-          <w:tblCellSpacing w:w="15" w:type="dxa"/>
-        </w:trPr>
         <w:tc>
           <w:tcPr>
             <w:tcW w:w="0" w:type="auto"/>
-            <w:vAlign w:val="center"/>
             <w:hideMark/>
           </w:tcPr>
           <w:p>
@@ -386,7 +374,6 @@
         <w:tc>
           <w:tcPr>
             <w:tcW w:w="0" w:type="auto"/>
-            <w:vAlign w:val="center"/>
             <w:hideMark/>
           </w:tcPr>
           <w:p>
@@ -401,15 +388,19 @@
         <w:tc>
           <w:tcPr>
             <w:tcW w:w="0" w:type="auto"/>
-            <w:vAlign w:val="center"/>
             <w:hideMark/>
           </w:tcPr>
           <w:p>
             <w:pPr>
               <w:pStyle w:val="NormalWeb"/>
             </w:pPr>
+            <w:proofErr w:type="gramStart"/>
             <w:r>
-              <w:t>destroy()</w:t>
+              <w:t>destroy(</w:t>
+            </w:r>
+            <w:proofErr w:type="gramEnd"/>
+            <w:r>
+              <w:t>)</w:t>
             </w:r>
           </w:p>
         </w:tc>
@@ -582,7 +573,15 @@
         <w:pStyle w:val="NormalWeb"/>
       </w:pPr>
       <w:r>
-        <w:t>php artisan make:model Category -m</w:t>
+        <w:t xml:space="preserve">php artisan </w:t>
+      </w:r>
+      <w:proofErr w:type="gramStart"/>
+      <w:r>
+        <w:t>make:model</w:t>
+      </w:r>
+      <w:proofErr w:type="gramEnd"/>
+      <w:r>
+        <w:t xml:space="preserve"> Category -m</w:t>
       </w:r>
     </w:p>
     <w:p>
@@ -622,15 +621,15 @@
           <w:b/>
           <w:bCs/>
         </w:rPr>
+        <w:t>B. Migration</w:t>
+      </w:r>
+    </w:p>
+    <w:p>
+      <w:pPr>
+        <w:pStyle w:val="NormalWeb"/>
+      </w:pPr>
+      <w:r>
         <w:lastRenderedPageBreak/>
-        <w:t>B. Migration</w:t>
-      </w:r>
-    </w:p>
-    <w:p>
-      <w:pPr>
-        <w:pStyle w:val="NormalWeb"/>
-      </w:pPr>
-      <w:r>
         <w:t>Kiến thức cần hiểu:</w:t>
       </w:r>
     </w:p>
@@ -643,7 +642,15 @@
         </w:numPr>
       </w:pPr>
       <w:r>
-        <w:t>$table-&gt;string()</w:t>
+        <w:t>$table-&gt;</w:t>
+      </w:r>
+      <w:proofErr w:type="gramStart"/>
+      <w:r>
+        <w:t>string(</w:t>
+      </w:r>
+      <w:proofErr w:type="gramEnd"/>
+      <w:r>
+        <w:t>)</w:t>
       </w:r>
     </w:p>
     <w:p>
@@ -655,7 +662,15 @@
         </w:numPr>
       </w:pPr>
       <w:r>
-        <w:t>$table-&gt;text()</w:t>
+        <w:t>$table-&gt;</w:t>
+      </w:r>
+      <w:proofErr w:type="gramStart"/>
+      <w:r>
+        <w:t>text(</w:t>
+      </w:r>
+      <w:proofErr w:type="gramEnd"/>
+      <w:r>
+        <w:t>)</w:t>
       </w:r>
     </w:p>
     <w:p>
@@ -667,7 +682,15 @@
         </w:numPr>
       </w:pPr>
       <w:r>
-        <w:t>$table-&gt;timestamps()</w:t>
+        <w:t>$table-&gt;</w:t>
+      </w:r>
+      <w:proofErr w:type="gramStart"/>
+      <w:r>
+        <w:t>timestamps(</w:t>
+      </w:r>
+      <w:proofErr w:type="gramEnd"/>
+      <w:r>
+        <w:t>)</w:t>
       </w:r>
     </w:p>
     <w:p>
@@ -678,8 +701,13 @@
           <w:numId w:val="20"/>
         </w:numPr>
       </w:pPr>
-      <w:r>
-        <w:t>unique()</w:t>
+      <w:proofErr w:type="gramStart"/>
+      <w:r>
+        <w:t>unique(</w:t>
+      </w:r>
+      <w:proofErr w:type="gramEnd"/>
+      <w:r>
+        <w:t>)</w:t>
       </w:r>
     </w:p>
     <w:p>
@@ -690,8 +718,13 @@
           <w:numId w:val="20"/>
         </w:numPr>
       </w:pPr>
-      <w:r>
-        <w:t>foreignId() (chuẩn bị cho Product)</w:t>
+      <w:proofErr w:type="gramStart"/>
+      <w:r>
+        <w:t>foreignId(</w:t>
+      </w:r>
+      <w:proofErr w:type="gramEnd"/>
+      <w:r>
+        <w:t>) (chuẩn bị cho Product)</w:t>
       </w:r>
     </w:p>
     <w:p>
@@ -711,8 +744,13 @@
       </w:r>
       <w:r>
         <w:br/>
-        <w:t>$table-&gt;text('description')-&gt;nullable();</w:t>
-      </w:r>
+        <w:t>$table-&gt;text('description')-&gt;</w:t>
+      </w:r>
+      <w:proofErr w:type="gramStart"/>
+      <w:r>
+        <w:t>nullable();</w:t>
+      </w:r>
+      <w:proofErr w:type="gramEnd"/>
     </w:p>
     <w:p>
       <w:pPr>
@@ -843,16 +881,37 @@
         <w:pStyle w:val="NormalWeb"/>
       </w:pPr>
       <w:r>
-        <w:t>$request-&gt;validate([</w:t>
+        <w:t>$request-&gt;</w:t>
+      </w:r>
+      <w:proofErr w:type="gramStart"/>
+      <w:r>
+        <w:t>validate(</w:t>
+      </w:r>
+      <w:proofErr w:type="gramEnd"/>
+      <w:r>
+        <w:t>[</w:t>
       </w:r>
       <w:r>
         <w:br/>
-        <w:t xml:space="preserve">    'name' =&gt; 'required|max:255|unique:categories,name',</w:t>
+        <w:t xml:space="preserve">    'name' =&gt; 'required|max:255|</w:t>
+      </w:r>
+      <w:proofErr w:type="gramStart"/>
+      <w:r>
+        <w:t>unique:categories</w:t>
+      </w:r>
+      <w:proofErr w:type="gramEnd"/>
+      <w:r>
+        <w:t>,name',</w:t>
       </w:r>
       <w:r>
         <w:br/>
-        <w:t>]);</w:t>
-      </w:r>
+        <w:t>]</w:t>
+      </w:r>
+      <w:proofErr w:type="gramStart"/>
+      <w:r>
+        <w:t>);</w:t>
+      </w:r>
+      <w:proofErr w:type="gramEnd"/>
     </w:p>
     <w:p>
       <w:pPr>
@@ -1161,13 +1220,26 @@
       <w:pPr>
         <w:pStyle w:val="NormalWeb"/>
       </w:pPr>
+      <w:proofErr w:type="gramStart"/>
       <w:r>
         <w:lastRenderedPageBreak/>
-        <w:t>@error('name')</w:t>
+        <w:t>@error</w:t>
+      </w:r>
+      <w:proofErr w:type="gramEnd"/>
+      <w:r>
+        <w:t>('name')</w:t>
       </w:r>
       <w:r>
         <w:br/>
-        <w:t xml:space="preserve">    &lt;p&gt;{{ $message }}&lt;/p&gt;</w:t>
+        <w:t xml:space="preserve">    &lt;p</w:t>
+      </w:r>
+      <w:proofErr w:type="gramStart"/>
+      <w:r>
+        <w:t>&gt;{{ $message }}&lt;</w:t>
+      </w:r>
+      <w:proofErr w:type="gramEnd"/>
+      <w:r>
+        <w:t>/p&gt;</w:t>
       </w:r>
       <w:r>
         <w:br/>
@@ -1187,15 +1259,39 @@
         <w:pStyle w:val="NormalWeb"/>
       </w:pPr>
       <w:r>
-        <w:t>@if ($errors-&gt;any())</w:t>
+        <w:t>@if ($errors-&gt;</w:t>
+      </w:r>
+      <w:proofErr w:type="gramStart"/>
+      <w:r>
+        <w:t>any(</w:t>
+      </w:r>
+      <w:proofErr w:type="gramEnd"/>
+      <w:r>
+        <w:t>))</w:t>
       </w:r>
       <w:r>
         <w:br/>
-        <w:t xml:space="preserve">    @foreach ($errors-&gt;all() as $error)</w:t>
+        <w:t xml:space="preserve">    @foreach ($errors-&gt;</w:t>
+      </w:r>
+      <w:proofErr w:type="gramStart"/>
+      <w:r>
+        <w:t>all(</w:t>
+      </w:r>
+      <w:proofErr w:type="gramEnd"/>
+      <w:r>
+        <w:t>) as $error)</w:t>
       </w:r>
       <w:r>
         <w:br/>
-        <w:t xml:space="preserve">        &lt;p&gt;{{ $error }}&lt;/p&gt;</w:t>
+        <w:t xml:space="preserve">        &lt;p</w:t>
+      </w:r>
+      <w:proofErr w:type="gramStart"/>
+      <w:r>
+        <w:t>&gt;{{ $error }}&lt;</w:t>
+      </w:r>
+      <w:proofErr w:type="gramEnd"/>
+      <w:r>
+        <w:t>/p&gt;</w:t>
       </w:r>
       <w:r>
         <w:br/>
@@ -1267,7 +1363,15 @@
         <w:pStyle w:val="NormalWeb"/>
       </w:pPr>
       <w:r>
-        <w:t>php artisan make:controller Admin/CategoryController --resource</w:t>
+        <w:t xml:space="preserve">php artisan </w:t>
+      </w:r>
+      <w:proofErr w:type="gramStart"/>
+      <w:r>
+        <w:t>make:controller</w:t>
+      </w:r>
+      <w:proofErr w:type="gramEnd"/>
+      <w:r>
+        <w:t xml:space="preserve"> Admin/CategoryController --resource</w:t>
       </w:r>
     </w:p>
     <w:p>
@@ -1400,16 +1504,42 @@
       <w:pPr>
         <w:pStyle w:val="NormalWeb"/>
       </w:pPr>
-      <w:r>
-        <w:t>Route::resource('categories', CategoryController::class);</w:t>
-      </w:r>
-    </w:p>
-    <w:p>
-      <w:pPr>
-        <w:pStyle w:val="NormalWeb"/>
-      </w:pPr>
-      <w:r>
-        <w:t>Laravel tự sinh 7 route RESTful.</w:t>
+      <w:proofErr w:type="gramStart"/>
+      <w:r>
+        <w:t>Route::resource(</w:t>
+      </w:r>
+      <w:proofErr w:type="gramEnd"/>
+      <w:r>
+        <w:t xml:space="preserve">'categories', </w:t>
+      </w:r>
+      <w:proofErr w:type="gramStart"/>
+      <w:r>
+        <w:t>CategoryController::</w:t>
+      </w:r>
+      <w:proofErr w:type="gramEnd"/>
+      <w:r>
+        <w:t>class</w:t>
+      </w:r>
+      <w:proofErr w:type="gramStart"/>
+      <w:r>
+        <w:t>);</w:t>
+      </w:r>
+      <w:proofErr w:type="gramEnd"/>
+    </w:p>
+    <w:p>
+      <w:pPr>
+        <w:pStyle w:val="NormalWeb"/>
+      </w:pPr>
+      <w:r>
+        <w:t xml:space="preserve">Laravel tự sinh </w:t>
+      </w:r>
+      <w:proofErr w:type="gramStart"/>
+      <w:r>
+        <w:t>7 route</w:t>
+      </w:r>
+      <w:proofErr w:type="gramEnd"/>
+      <w:r>
+        <w:t xml:space="preserve"> RESTful.</w:t>
       </w:r>
     </w:p>
     <w:p>
@@ -1624,7 +1754,15 @@
         <w:pStyle w:val="NormalWeb"/>
       </w:pPr>
       <w:r>
-        <w:t>public function category()</w:t>
+        <w:t xml:space="preserve">public function </w:t>
+      </w:r>
+      <w:proofErr w:type="gramStart"/>
+      <w:r>
+        <w:t>category(</w:t>
+      </w:r>
+      <w:proofErr w:type="gramEnd"/>
+      <w:r>
+        <w:t>)</w:t>
       </w:r>
       <w:r>
         <w:br/>
@@ -1632,7 +1770,15 @@
       </w:r>
       <w:r>
         <w:br/>
-        <w:t xml:space="preserve">    return $this-&gt;belongsTo(Category::class);</w:t>
+        <w:t xml:space="preserve">    return $this-&gt;</w:t>
+      </w:r>
+      <w:proofErr w:type="gramStart"/>
+      <w:r>
+        <w:t>belongsTo(Category::</w:t>
+      </w:r>
+      <w:proofErr w:type="gramEnd"/>
+      <w:r>
+        <w:t>class);</w:t>
       </w:r>
       <w:r>
         <w:br/>
@@ -1660,7 +1806,15 @@
         <w:pStyle w:val="NormalWeb"/>
       </w:pPr>
       <w:r>
-        <w:t>public function products()</w:t>
+        <w:t xml:space="preserve">public function </w:t>
+      </w:r>
+      <w:proofErr w:type="gramStart"/>
+      <w:r>
+        <w:t>products(</w:t>
+      </w:r>
+      <w:proofErr w:type="gramEnd"/>
+      <w:r>
+        <w:t>)</w:t>
       </w:r>
       <w:r>
         <w:br/>
@@ -1668,7 +1822,15 @@
       </w:r>
       <w:r>
         <w:br/>
-        <w:t xml:space="preserve">    return $this-&gt;hasMany(Product::class);</w:t>
+        <w:t xml:space="preserve">    return $this-&gt;</w:t>
+      </w:r>
+      <w:proofErr w:type="gramStart"/>
+      <w:r>
+        <w:t>hasMany(Product::</w:t>
+      </w:r>
+      <w:proofErr w:type="gramEnd"/>
+      <w:r>
+        <w:t>class);</w:t>
       </w:r>
       <w:r>
         <w:br/>
@@ -1696,8 +1858,13 @@
         <w:pStyle w:val="NormalWeb"/>
       </w:pPr>
       <w:r>
-        <w:t>$table-&gt;foreignId('category_id')-&gt;constrained()-&gt;onDelete('cascade');</w:t>
-      </w:r>
+        <w:t>$table-&gt;foreignId('category_id')-&gt;constrained()-&gt;onDelete('cascade'</w:t>
+      </w:r>
+      <w:proofErr w:type="gramStart"/>
+      <w:r>
+        <w:t>);</w:t>
+      </w:r>
+      <w:proofErr w:type="gramEnd"/>
     </w:p>
     <w:p>
       <w:pPr>
@@ -1759,9 +1926,11 @@
       <w:pPr>
         <w:pStyle w:val="NormalWeb"/>
       </w:pPr>
+      <w:proofErr w:type="gramStart"/>
       <w:r>
         <w:t>Product::all();</w:t>
       </w:r>
+      <w:proofErr w:type="gramEnd"/>
     </w:p>
     <w:p>
       <w:pPr>
@@ -1775,9 +1944,19 @@
       <w:pPr>
         <w:pStyle w:val="NormalWeb"/>
       </w:pPr>
-      <w:r>
-        <w:t>Product::with('category')-&gt;get();</w:t>
-      </w:r>
+      <w:proofErr w:type="gramStart"/>
+      <w:r>
+        <w:t>Product::</w:t>
+      </w:r>
+      <w:proofErr w:type="gramEnd"/>
+      <w:r>
+        <w:t>with('category')-&gt;</w:t>
+      </w:r>
+      <w:proofErr w:type="gramStart"/>
+      <w:r>
+        <w:t>get();</w:t>
+      </w:r>
+      <w:proofErr w:type="gramEnd"/>
     </w:p>
     <w:p>
       <w:pPr>
@@ -1850,7 +2029,15 @@
         </w:numPr>
       </w:pPr>
       <w:r>
-        <w:t>$request-&gt;file()</w:t>
+        <w:t>$request-&gt;</w:t>
+      </w:r>
+      <w:proofErr w:type="gramStart"/>
+      <w:r>
+        <w:t>file(</w:t>
+      </w:r>
+      <w:proofErr w:type="gramEnd"/>
+      <w:r>
+        <w:t>)</w:t>
       </w:r>
     </w:p>
     <w:p>
@@ -1861,8 +2048,13 @@
           <w:numId w:val="24"/>
         </w:numPr>
       </w:pPr>
-      <w:r>
-        <w:t>store()</w:t>
+      <w:proofErr w:type="gramStart"/>
+      <w:r>
+        <w:t>store(</w:t>
+      </w:r>
+      <w:proofErr w:type="gramEnd"/>
+      <w:r>
+        <w:t>)</w:t>
       </w:r>
     </w:p>
     <w:p>
@@ -1915,7 +2107,15 @@
       </w:r>
       <w:r>
         <w:br/>
-        <w:t xml:space="preserve">    $path = $request-&gt;file('image')-&gt;store('products', 'public');</w:t>
+        <w:t xml:space="preserve">    $path = $request-&gt;file('image')-&gt;</w:t>
+      </w:r>
+      <w:proofErr w:type="gramStart"/>
+      <w:r>
+        <w:t>store(</w:t>
+      </w:r>
+      <w:proofErr w:type="gramEnd"/>
+      <w:r>
+        <w:t>'products', 'public');</w:t>
       </w:r>
       <w:r>
         <w:br/>
@@ -1967,8 +2167,13 @@
         <w:pStyle w:val="NormalWeb"/>
       </w:pPr>
       <w:r>
-        <w:t>php artisan storage:link</w:t>
-      </w:r>
+        <w:t xml:space="preserve">php artisan </w:t>
+      </w:r>
+      <w:proofErr w:type="gramStart"/>
+      <w:r>
+        <w:t>storage:link</w:t>
+      </w:r>
+      <w:proofErr w:type="gramEnd"/>
     </w:p>
     <w:p>
       <w:pPr>
@@ -2007,7 +2212,31 @@
         <w:pStyle w:val="NormalWeb"/>
       </w:pPr>
       <w:r>
-        <w:t>&lt;img src="{{ asset('storage/'.$product-&gt;image) }}"&gt;</w:t>
+        <w:t>&lt;img src="</w:t>
+      </w:r>
+      <w:proofErr w:type="gramStart"/>
+      <w:r>
+        <w:t>{{ asset</w:t>
+      </w:r>
+      <w:proofErr w:type="gramEnd"/>
+      <w:r>
+        <w:t>('storage/</w:t>
+      </w:r>
+      <w:proofErr w:type="gramStart"/>
+      <w:r>
+        <w:t>'.$</w:t>
+      </w:r>
+      <w:proofErr w:type="gramEnd"/>
+      <w:r>
+        <w:t>product-&gt;image</w:t>
+      </w:r>
+      <w:proofErr w:type="gramStart"/>
+      <w:r>
+        <w:t>) }}"</w:t>
+      </w:r>
+      <w:proofErr w:type="gramEnd"/>
+      <w:r>
+        <w:t>&gt;</w:t>
       </w:r>
     </w:p>
     <w:p>
@@ -2049,7 +2278,15 @@
         <w:pStyle w:val="NormalWeb"/>
       </w:pPr>
       <w:r>
-        <w:t>'image' =&gt; 'required|image|mimes:jpg,png|max:2048'</w:t>
+        <w:t>'image' =&gt; 'required|image|mimes:</w:t>
+      </w:r>
+      <w:proofErr w:type="gramStart"/>
+      <w:r>
+        <w:t>jpg,png</w:t>
+      </w:r>
+      <w:proofErr w:type="gramEnd"/>
+      <w:r>
+        <w:t>|max:2048'</w:t>
       </w:r>
     </w:p>
     <w:p>
@@ -2110,8 +2347,13 @@
           <w:numId w:val="25"/>
         </w:numPr>
       </w:pPr>
-      <w:r>
-        <w:t>index() xem danh sách</w:t>
+      <w:proofErr w:type="gramStart"/>
+      <w:r>
+        <w:t>index(</w:t>
+      </w:r>
+      <w:proofErr w:type="gramEnd"/>
+      <w:r>
+        <w:t>) xem danh sách</w:t>
       </w:r>
     </w:p>
     <w:p>
@@ -2167,7 +2409,23 @@
         <w:pStyle w:val="NormalWeb"/>
       </w:pPr>
       <w:r>
-        <w:t>if (auth()-&gt;user()-&gt;role !== 'admin')</w:t>
+        <w:t>if (auth()-&gt;</w:t>
+      </w:r>
+      <w:proofErr w:type="gramStart"/>
+      <w:r>
+        <w:t>user(</w:t>
+      </w:r>
+      <w:proofErr w:type="gramEnd"/>
+      <w:r>
+        <w:t>)-&gt;</w:t>
+      </w:r>
+      <w:proofErr w:type="gramStart"/>
+      <w:r>
+        <w:t>role !</w:t>
+      </w:r>
+      <w:proofErr w:type="gramEnd"/>
+      <w:r>
+        <w:t>== 'admin')</w:t>
       </w:r>
     </w:p>
     <w:p>
@@ -2225,8 +2483,21 @@
         <w:pStyle w:val="NormalWeb"/>
       </w:pPr>
       <w:r>
-        <w:t>return view('...');</w:t>
-      </w:r>
+        <w:t xml:space="preserve">return </w:t>
+      </w:r>
+      <w:proofErr w:type="gramStart"/>
+      <w:r>
+        <w:t>view(</w:t>
+      </w:r>
+      <w:proofErr w:type="gramEnd"/>
+      <w:r>
+        <w:t>'...'</w:t>
+      </w:r>
+      <w:proofErr w:type="gramStart"/>
+      <w:r>
+        <w:t>);</w:t>
+      </w:r>
+      <w:proofErr w:type="gramEnd"/>
     </w:p>
     <w:p>
       <w:pPr>
@@ -2242,8 +2513,13 @@
         <w:pStyle w:val="NormalWeb"/>
       </w:pPr>
       <w:r>
-        <w:t>return response()-&gt;json($data);</w:t>
-      </w:r>
+        <w:t>return response()-&gt;json($data</w:t>
+      </w:r>
+      <w:proofErr w:type="gramStart"/>
+      <w:r>
+        <w:t>);</w:t>
+      </w:r>
+      <w:proofErr w:type="gramEnd"/>
     </w:p>
     <w:p>
       <w:pPr>
